--- a/doc/preseed/seed-capital-prospect.DigiRAMPv1.4.docx
+++ b/doc/preseed/seed-capital-prospect.DigiRAMPv1.4.docx
@@ -2326,6 +2326,25 @@
       </w:r>
     </w:p>
     <w:p/>
+    <w:p>
+      <w:pPr>
+        <w:pStyle w:val="Overskrift1"/>
+      </w:pPr>
+      <w:r>
+        <w:t>Other alternatives</w:t>
+      </w:r>
+    </w:p>
+    <w:p>
+      <w:r>
+        <w:t xml:space="preserve">We are open to </w:t>
+      </w:r>
+      <w:bookmarkStart w:id="12" w:name="_GoBack"/>
+      <w:bookmarkEnd w:id="12"/>
+      <w:r>
+        <w:t>alternatives. Smart money tied together with smart people is also an opportunity</w:t>
+      </w:r>
+    </w:p>
+    <w:p/>
     <w:p/>
     <w:p/>
     <w:p/>
@@ -2338,11 +2357,11 @@
       <w:pPr>
         <w:pStyle w:val="Overskrift1"/>
       </w:pPr>
-      <w:bookmarkStart w:id="12" w:name="_Toc302236032"/>
+      <w:bookmarkStart w:id="13" w:name="_Toc302236032"/>
       <w:r>
         <w:t>Budget</w:t>
       </w:r>
-      <w:bookmarkEnd w:id="12"/>
+      <w:bookmarkEnd w:id="13"/>
     </w:p>
     <w:p/>
     <w:p>
@@ -2350,7 +2369,6 @@
         <w:t>Sep 2015 -  Feb 2016</w:t>
       </w:r>
     </w:p>
-    <w:bookmarkStart w:id="13" w:name="_GoBack"/>
     <w:p>
       <w:r>
         <w:object w:dxaOrig="14440" w:dyaOrig="9620" w14:anchorId="3ADD0194">
@@ -2373,14 +2391,13 @@
             <v:path o:extrusionok="f" gradientshapeok="t" o:connecttype="rect"/>
             <o:lock v:ext="edit" aspectratio="t"/>
           </v:shapetype>
-          <v:shape id="_x0000_i1267" type="#_x0000_t75" style="width:549pt;height:366pt" o:ole="">
+          <v:shape id="_x0000_i1025" type="#_x0000_t75" style="width:549pt;height:366pt" o:ole="">
             <v:imagedata r:id="rId8" o:title=""/>
             <o:lock v:ext="edit" aspectratio="f"/>
           </v:shape>
-          <o:OLEObject Type="Embed" ProgID="Excel.Sheet.8" ShapeID="_x0000_i1267" DrawAspect="Content" ObjectID="_1375988587" r:id="rId9"/>
+          <o:OLEObject Type="Embed" ProgID="Excel.Sheet.8" ShapeID="_x0000_i1025" DrawAspect="Content" ObjectID="_1377401189" r:id="rId9"/>
         </w:object>
       </w:r>
-      <w:bookmarkEnd w:id="13"/>
     </w:p>
     <w:p>
       <w:pPr>
@@ -2415,10 +2432,10 @@
     <w:p>
       <w:r>
         <w:object w:dxaOrig="14440" w:dyaOrig="9620" w14:anchorId="28DF0890">
-          <v:shape id="_x0000_i1250" type="#_x0000_t75" style="width:558pt;height:374pt" o:ole="">
+          <v:shape id="_x0000_i1026" type="#_x0000_t75" style="width:558pt;height:374pt" o:ole="">
             <v:imagedata r:id="rId10" o:title=""/>
           </v:shape>
-          <o:OLEObject Type="Embed" ProgID="Excel.Sheet.8" ShapeID="_x0000_i1250" DrawAspect="Content" ObjectID="_1375988588" r:id="rId11"/>
+          <o:OLEObject Type="Embed" ProgID="Excel.Sheet.8" ShapeID="_x0000_i1026" DrawAspect="Content" ObjectID="_1377401190" r:id="rId11"/>
         </w:object>
       </w:r>
       <w:r>
@@ -2653,8 +2670,9 @@
     <w:r>
       <w:rPr>
         <w:rStyle w:val="Sidetal"/>
+        <w:noProof/>
       </w:rPr>
-      <w:t>7</w:t>
+      <w:t>1</w:t>
     </w:r>
     <w:r>
       <w:rPr>
